--- a/公众号/微习惯.docx
+++ b/公众号/微习惯.docx
@@ -61,25 +61,6 @@
     </w:p>
     <w:p>
       <w:pPr>
-        <w:numPr>
-          <w:ilvl w:val="0"/>
-          <w:numId w:val="1"/>
-        </w:numPr>
-        <w:rPr>
-          <w:rFonts w:hint="default"/>
-          <w:lang w:val="en-US" w:eastAsia="zh-CN"/>
-        </w:rPr>
-      </w:pPr>
-      <w:r>
-        <w:rPr>
-          <w:rFonts w:hint="eastAsia"/>
-          <w:lang w:val="en-US" w:eastAsia="zh-CN"/>
-        </w:rPr>
-        <w:t>微习惯的养成</w:t>
-      </w:r>
-    </w:p>
-    <w:p>
-      <w:pPr>
         <w:pStyle w:val="3"/>
         <w:numPr>
           <w:ilvl w:val="0"/>
@@ -325,7 +306,7 @@
           <w:rFonts w:hint="eastAsia"/>
           <w:lang w:val="en-US" w:eastAsia="zh-CN"/>
         </w:rPr>
-        <w:t>微习惯和习惯是两个概念，两个东西，顶多算是个交叉关系。</w:t>
+        <w:t>微习惯和习惯是两个概念，也可以说两个是交叉关系。</w:t>
       </w:r>
     </w:p>
     <w:p>
@@ -346,23 +327,31 @@
     </w:p>
     <w:p>
       <w:pPr>
-        <w:ind w:firstLine="420" w:firstLineChars="0"/>
-        <w:rPr>
-          <w:rFonts w:hint="default"/>
-          <w:lang w:val="en-US" w:eastAsia="zh-CN"/>
-        </w:rPr>
-      </w:pPr>
-      <w:r>
-        <w:rPr>
-          <w:rFonts w:hint="eastAsia"/>
-          <w:lang w:val="en-US" w:eastAsia="zh-CN"/>
-        </w:rPr>
-        <w:t>一个人一旦养成了一个好习惯，能够以平常心去对待事物，不会过于僵硬，也不会过于表演，给人一种自然舒适的印象。这样的人在做事情的时候常常能够一路通畅无阻。</w:t>
-      </w:r>
-    </w:p>
-    <w:p>
-      <w:pPr>
-        <w:ind w:firstLine="420" w:firstLineChars="0"/>
+        <w:numPr>
+          <w:ilvl w:val="0"/>
+          <w:numId w:val="4"/>
+        </w:numPr>
+        <w:ind w:firstLine="420" w:firstLineChars="0"/>
+        <w:rPr>
+          <w:rFonts w:hint="default"/>
+          <w:lang w:val="en-US" w:eastAsia="zh-CN"/>
+        </w:rPr>
+      </w:pPr>
+      <w:r>
+        <w:rPr>
+          <w:rFonts w:hint="eastAsia"/>
+          <w:lang w:val="en-US" w:eastAsia="zh-CN"/>
+        </w:rPr>
+        <w:t>一个人一旦养成了一个好习惯，能够以平常心去对待事物，不会过于僵硬，也不会过于表演，给人一种自然舒适的好感。这样的人在做事情的时候常常能够一路通畅无阻。</w:t>
+      </w:r>
+    </w:p>
+    <w:p>
+      <w:pPr>
+        <w:numPr>
+          <w:ilvl w:val="0"/>
+          <w:numId w:val="4"/>
+        </w:numPr>
+        <w:ind w:left="0" w:leftChars="0" w:firstLine="420" w:firstLineChars="0"/>
         <w:rPr>
           <w:rFonts w:hint="eastAsia"/>
           <w:lang w:val="en-US" w:eastAsia="zh-CN"/>
@@ -378,18 +367,454 @@
     </w:p>
     <w:p>
       <w:pPr>
-        <w:ind w:firstLine="420" w:firstLineChars="0"/>
-        <w:rPr>
-          <w:rFonts w:hint="default"/>
-          <w:lang w:val="en-US" w:eastAsia="zh-CN"/>
-        </w:rPr>
-      </w:pPr>
-      <w:r>
-        <w:rPr>
-          <w:rFonts w:hint="eastAsia"/>
-          <w:lang w:val="en-US" w:eastAsia="zh-CN"/>
-        </w:rPr>
-        <w:t>但是养成一个好习惯是非常困难的，这要求人必须自律自强，能够严格按照计划执行，日日如此。</w:t>
+        <w:numPr>
+          <w:ilvl w:val="0"/>
+          <w:numId w:val="4"/>
+        </w:numPr>
+        <w:ind w:left="0" w:leftChars="0" w:firstLine="420" w:firstLineChars="0"/>
+        <w:rPr>
+          <w:rFonts w:hint="eastAsia"/>
+          <w:lang w:val="en-US" w:eastAsia="zh-CN"/>
+        </w:rPr>
+      </w:pPr>
+      <w:r>
+        <w:rPr>
+          <w:rFonts w:hint="eastAsia"/>
+          <w:lang w:val="en-US" w:eastAsia="zh-CN"/>
+        </w:rPr>
+        <w:t>......</w:t>
+      </w:r>
+    </w:p>
+    <w:p>
+      <w:pPr>
+        <w:ind w:firstLine="420" w:firstLineChars="0"/>
+        <w:rPr>
+          <w:rFonts w:hint="eastAsia"/>
+          <w:lang w:val="en-US" w:eastAsia="zh-CN"/>
+        </w:rPr>
+      </w:pPr>
+      <w:r>
+        <w:rPr>
+          <w:rFonts w:hint="eastAsia"/>
+          <w:lang w:val="en-US" w:eastAsia="zh-CN"/>
+        </w:rPr>
+        <w:t>但是养成一个好习惯是非常困难的，这要求人必须自律自强，能够严格按照计划执行。因此养成一个好习惯的过程是一个长期的，痛苦的，甚至脱胎换骨的过程。要求高，从而使得有良好的习惯的人很少。</w:t>
+      </w:r>
+    </w:p>
+    <w:p>
+      <w:pPr>
+        <w:ind w:firstLine="420" w:firstLineChars="0"/>
+        <w:rPr>
+          <w:rFonts w:hint="default"/>
+          <w:lang w:val="en-US" w:eastAsia="zh-CN"/>
+        </w:rPr>
+      </w:pPr>
+      <w:r>
+        <w:rPr>
+          <w:rFonts w:hint="eastAsia"/>
+          <w:lang w:val="en-US" w:eastAsia="zh-CN"/>
+        </w:rPr>
+        <w:t>那我们再来看一看微习惯有什么好处。</w:t>
+      </w:r>
+    </w:p>
+    <w:p>
+      <w:pPr>
+        <w:ind w:firstLine="420" w:firstLineChars="0"/>
+        <w:rPr>
+          <w:rFonts w:hint="eastAsia"/>
+          <w:lang w:val="en-US" w:eastAsia="zh-CN"/>
+        </w:rPr>
+      </w:pPr>
+      <w:r>
+        <w:rPr>
+          <w:rFonts w:hint="eastAsia"/>
+          <w:lang w:val="en-US" w:eastAsia="zh-CN"/>
+        </w:rPr>
+        <w:t>微习惯的好处：</w:t>
+      </w:r>
+    </w:p>
+    <w:p>
+      <w:pPr>
+        <w:numPr>
+          <w:ilvl w:val="0"/>
+          <w:numId w:val="5"/>
+        </w:numPr>
+        <w:ind w:firstLine="420" w:firstLineChars="0"/>
+        <w:rPr>
+          <w:rFonts w:hint="default"/>
+          <w:lang w:val="en-US" w:eastAsia="zh-CN"/>
+        </w:rPr>
+      </w:pPr>
+      <w:r>
+        <w:rPr>
+          <w:rFonts w:hint="eastAsia"/>
+          <w:lang w:val="en-US" w:eastAsia="zh-CN"/>
+        </w:rPr>
+        <w:t>时间的断层并不会影响整个微习惯的养成。一个好习惯的养成难就难在突然有一天中断啦，之后便一蹶不振，再也没有那种想去继续养成好习惯的感觉。微习惯并不会出现这种情况。</w:t>
+      </w:r>
+    </w:p>
+    <w:p>
+      <w:pPr>
+        <w:numPr>
+          <w:ilvl w:val="0"/>
+          <w:numId w:val="5"/>
+        </w:numPr>
+        <w:ind w:firstLine="420" w:firstLineChars="0"/>
+        <w:rPr>
+          <w:rFonts w:hint="default"/>
+          <w:lang w:val="en-US" w:eastAsia="zh-CN"/>
+        </w:rPr>
+      </w:pPr>
+      <w:r>
+        <w:rPr>
+          <w:rFonts w:hint="eastAsia"/>
+          <w:lang w:val="en-US" w:eastAsia="zh-CN"/>
+        </w:rPr>
+        <w:t>触手可及的目标不会让人望而生退，易养成。好习惯的目标常常是比较大的，例如：每天早晨早起跑五公里，这个目标一看就让人心生退步，这个早起就可以劝退绝大多数人，更别说跑五公里啦。</w:t>
+      </w:r>
+    </w:p>
+    <w:p>
+      <w:pPr>
+        <w:numPr>
+          <w:ilvl w:val="0"/>
+          <w:numId w:val="5"/>
+        </w:numPr>
+        <w:ind w:firstLine="420" w:firstLineChars="0"/>
+        <w:rPr>
+          <w:rFonts w:hint="default"/>
+          <w:lang w:val="en-US" w:eastAsia="zh-CN"/>
+        </w:rPr>
+      </w:pPr>
+      <w:r>
+        <w:rPr>
+          <w:rFonts w:hint="eastAsia"/>
+          <w:lang w:val="en-US" w:eastAsia="zh-CN"/>
+        </w:rPr>
+        <w:t>让生活焕然一新，发现新世界，容易从一个微习惯推广到生活的方方面面。这个和好习惯相差不大。</w:t>
+      </w:r>
+    </w:p>
+    <w:p>
+      <w:pPr>
+        <w:pStyle w:val="3"/>
+        <w:numPr>
+          <w:ilvl w:val="0"/>
+          <w:numId w:val="2"/>
+        </w:numPr>
+        <w:bidi w:val="0"/>
+        <w:rPr>
+          <w:rFonts w:hint="eastAsia"/>
+          <w:lang w:val="en-US" w:eastAsia="zh-CN"/>
+        </w:rPr>
+      </w:pPr>
+      <w:r>
+        <w:rPr>
+          <w:rFonts w:hint="eastAsia"/>
+          <w:lang w:val="en-US" w:eastAsia="zh-CN"/>
+        </w:rPr>
+        <w:t>微习惯的做法</w:t>
+      </w:r>
+    </w:p>
+    <w:p>
+      <w:pPr>
+        <w:ind w:firstLine="420" w:firstLineChars="0"/>
+        <w:rPr>
+          <w:rFonts w:hint="eastAsia"/>
+          <w:lang w:val="en-US" w:eastAsia="zh-CN"/>
+        </w:rPr>
+      </w:pPr>
+      <w:r>
+        <w:rPr>
+          <w:rFonts w:hint="eastAsia"/>
+          <w:lang w:val="en-US" w:eastAsia="zh-CN"/>
+        </w:rPr>
+        <w:t>我们知道微习惯比好习惯要简单不少，益处也很多。那怎么去养成一个微习惯呢？</w:t>
+      </w:r>
+    </w:p>
+    <w:p>
+      <w:pPr>
+        <w:ind w:firstLine="420" w:firstLineChars="0"/>
+        <w:rPr>
+          <w:rFonts w:hint="eastAsia"/>
+          <w:lang w:val="en-US" w:eastAsia="zh-CN"/>
+        </w:rPr>
+      </w:pPr>
+      <w:r>
+        <w:rPr>
+          <w:rFonts w:hint="eastAsia"/>
+          <w:lang w:val="en-US" w:eastAsia="zh-CN"/>
+        </w:rPr>
+        <w:t>接下来我们就好好的讲一讲。</w:t>
+      </w:r>
+    </w:p>
+    <w:p>
+      <w:pPr>
+        <w:ind w:firstLine="420" w:firstLineChars="0"/>
+        <w:rPr>
+          <w:rFonts w:hint="eastAsia"/>
+          <w:lang w:val="en-US" w:eastAsia="zh-CN"/>
+        </w:rPr>
+      </w:pPr>
+      <w:r>
+        <w:rPr>
+          <w:rFonts w:hint="eastAsia"/>
+          <w:lang w:val="en-US" w:eastAsia="zh-CN"/>
+        </w:rPr>
+        <w:t>首先是制定目标，这个目标可以是生活的方方面面。</w:t>
+      </w:r>
+    </w:p>
+    <w:p>
+      <w:pPr>
+        <w:ind w:firstLine="420" w:firstLineChars="0"/>
+        <w:rPr>
+          <w:rFonts w:hint="eastAsia"/>
+          <w:lang w:val="en-US" w:eastAsia="zh-CN"/>
+        </w:rPr>
+      </w:pPr>
+      <w:r>
+        <w:rPr>
+          <w:rFonts w:hint="eastAsia"/>
+          <w:lang w:val="en-US" w:eastAsia="zh-CN"/>
+        </w:rPr>
+        <w:t>举个例子，可以选择每天做一个俯卧撑，对的，就是一个俯卧撑。</w:t>
+      </w:r>
+    </w:p>
+    <w:p>
+      <w:pPr>
+        <w:ind w:firstLine="420" w:firstLineChars="0"/>
+        <w:rPr>
+          <w:rFonts w:hint="eastAsia"/>
+          <w:lang w:val="en-US" w:eastAsia="zh-CN"/>
+        </w:rPr>
+      </w:pPr>
+      <w:r>
+        <w:rPr>
+          <w:rFonts w:hint="eastAsia"/>
+          <w:lang w:val="en-US" w:eastAsia="zh-CN"/>
+        </w:rPr>
+        <w:t>为什么是一个？因为这个目标必须要容易达成，而且就算某一天你没有做这一个俯卧撑，也不会感觉到任何的不适感。</w:t>
+      </w:r>
+    </w:p>
+    <w:p>
+      <w:pPr>
+        <w:ind w:firstLine="420" w:firstLineChars="0"/>
+        <w:rPr>
+          <w:rFonts w:hint="eastAsia"/>
+          <w:lang w:val="en-US" w:eastAsia="zh-CN"/>
+        </w:rPr>
+      </w:pPr>
+      <w:r>
+        <w:rPr>
+          <w:rFonts w:hint="eastAsia"/>
+          <w:lang w:val="en-US" w:eastAsia="zh-CN"/>
+        </w:rPr>
+        <w:t>可能有人会很疑惑，那这样有什么意义？就算持续一年也才365个，对于自己的身材没有任何的提升啊。</w:t>
+      </w:r>
+    </w:p>
+    <w:p>
+      <w:pPr>
+        <w:ind w:firstLine="420" w:firstLineChars="0"/>
+        <w:rPr>
+          <w:rFonts w:hint="eastAsia"/>
+          <w:lang w:val="en-US" w:eastAsia="zh-CN"/>
+        </w:rPr>
+      </w:pPr>
+      <w:r>
+        <w:rPr>
+          <w:rFonts w:hint="eastAsia"/>
+          <w:lang w:val="en-US" w:eastAsia="zh-CN"/>
+        </w:rPr>
+        <w:t>是的，这个微习惯确实不会让你身材变好，因为养成微习惯的目的并不是目标本身，而是为了让人去做，迈出第一步。也可以这么说，做俯卧撑不是锻炼的身体的，是让人对于做俯卧撑这件难事不会产生排斥感。最重要的是，一年你不会真的只做365个，在持续做的过程中你会发现做2个和做1个消耗的时间是一样的，渐渐你就悟到做10个和做1个的难度也是一样，最后也许会发展到每天做50个。即使突然某一天忘记做啦，也没事，它也就是一个俯卧撑而已，影响不大，明天补回来就是。</w:t>
+      </w:r>
+    </w:p>
+    <w:p>
+      <w:pPr>
+        <w:ind w:firstLine="420" w:firstLineChars="0"/>
+        <w:rPr>
+          <w:rFonts w:hint="eastAsia"/>
+          <w:lang w:val="en-US" w:eastAsia="zh-CN"/>
+        </w:rPr>
+      </w:pPr>
+      <w:r>
+        <w:rPr>
+          <w:rFonts w:hint="eastAsia"/>
+          <w:lang w:val="en-US" w:eastAsia="zh-CN"/>
+        </w:rPr>
+        <w:t>综上，选择一个好的目标是很重要的，当然也可以做其他的事，不是非得俯卧撑，也可以是每天写50个字，或者每天蹦跳10秒钟。</w:t>
+      </w:r>
+    </w:p>
+    <w:p>
+      <w:pPr>
+        <w:ind w:firstLine="420" w:firstLineChars="0"/>
+        <w:rPr>
+          <w:rFonts w:hint="eastAsia"/>
+          <w:lang w:val="en-US" w:eastAsia="zh-CN"/>
+        </w:rPr>
+      </w:pPr>
+      <w:r>
+        <w:rPr>
+          <w:rFonts w:hint="eastAsia"/>
+          <w:lang w:val="en-US" w:eastAsia="zh-CN"/>
+        </w:rPr>
+        <w:t>目标选好之后，要把这个目标纳入你的生活规划之中，如果是三天打鱼四天晒网，那么就没有必要做下去啦。忘记去做这个目标应该成为你的下下策，而不是理所当然。</w:t>
+      </w:r>
+    </w:p>
+    <w:p>
+      <w:pPr>
+        <w:ind w:firstLine="420" w:firstLineChars="0"/>
+        <w:rPr>
+          <w:rFonts w:hint="default"/>
+          <w:lang w:val="en-US" w:eastAsia="zh-CN"/>
+        </w:rPr>
+      </w:pPr>
+      <w:r>
+        <w:rPr>
+          <w:rFonts w:hint="eastAsia"/>
+          <w:lang w:val="en-US" w:eastAsia="zh-CN"/>
+        </w:rPr>
+        <w:t>持之以恒的去做，过一段时间思考之前所做的一切带来了什么？去做，而不是想。</w:t>
+      </w:r>
+    </w:p>
+    <w:p>
+      <w:pPr>
+        <w:ind w:firstLine="420" w:firstLineChars="0"/>
+        <w:rPr>
+          <w:rFonts w:hint="eastAsia"/>
+          <w:lang w:val="en-US" w:eastAsia="zh-CN"/>
+        </w:rPr>
+      </w:pPr>
+      <w:r>
+        <w:rPr>
+          <w:rFonts w:hint="eastAsia"/>
+          <w:lang w:val="en-US" w:eastAsia="zh-CN"/>
+        </w:rPr>
+        <w:t>逐渐的你就会理解，万事开头难，踏出第一步永远是最重要的。或许在某个时间点，你会突然想去做一件以前认为十分困难的事情，做了之后可能会发现，其实不难，之前只不过是因为庞大的目标让人心生退却。</w:t>
+      </w:r>
+    </w:p>
+    <w:p>
+      <w:pPr>
+        <w:ind w:firstLine="420" w:firstLineChars="0"/>
+        <w:rPr>
+          <w:rFonts w:hint="eastAsia"/>
+          <w:lang w:val="en-US" w:eastAsia="zh-CN"/>
+        </w:rPr>
+      </w:pPr>
+      <w:r>
+        <w:rPr>
+          <w:rFonts w:hint="eastAsia"/>
+          <w:lang w:val="en-US" w:eastAsia="zh-CN"/>
+        </w:rPr>
+        <w:t>总结一下微习惯的做法：</w:t>
+      </w:r>
+    </w:p>
+    <w:p>
+      <w:pPr>
+        <w:numPr>
+          <w:ilvl w:val="0"/>
+          <w:numId w:val="6"/>
+        </w:numPr>
+        <w:ind w:firstLine="420" w:firstLineChars="0"/>
+        <w:rPr>
+          <w:rFonts w:hint="default"/>
+          <w:lang w:val="en-US" w:eastAsia="zh-CN"/>
+        </w:rPr>
+      </w:pPr>
+      <w:r>
+        <w:rPr>
+          <w:rFonts w:hint="eastAsia"/>
+          <w:lang w:val="en-US" w:eastAsia="zh-CN"/>
+        </w:rPr>
+        <w:t>选定小目标</w:t>
+      </w:r>
+    </w:p>
+    <w:p>
+      <w:pPr>
+        <w:numPr>
+          <w:ilvl w:val="0"/>
+          <w:numId w:val="6"/>
+        </w:numPr>
+        <w:ind w:firstLine="420" w:firstLineChars="0"/>
+        <w:rPr>
+          <w:rFonts w:hint="default"/>
+          <w:lang w:val="en-US" w:eastAsia="zh-CN"/>
+        </w:rPr>
+      </w:pPr>
+      <w:r>
+        <w:rPr>
+          <w:rFonts w:hint="eastAsia"/>
+          <w:lang w:val="en-US" w:eastAsia="zh-CN"/>
+        </w:rPr>
+        <w:t>纳入规划</w:t>
+      </w:r>
+    </w:p>
+    <w:p>
+      <w:pPr>
+        <w:numPr>
+          <w:ilvl w:val="0"/>
+          <w:numId w:val="6"/>
+        </w:numPr>
+        <w:ind w:firstLine="420" w:firstLineChars="0"/>
+        <w:rPr>
+          <w:rFonts w:hint="default"/>
+          <w:lang w:val="en-US" w:eastAsia="zh-CN"/>
+        </w:rPr>
+      </w:pPr>
+      <w:r>
+        <w:rPr>
+          <w:rFonts w:hint="eastAsia"/>
+          <w:lang w:val="en-US" w:eastAsia="zh-CN"/>
+        </w:rPr>
+        <w:t>持之以恒</w:t>
+      </w:r>
+    </w:p>
+    <w:p>
+      <w:pPr>
+        <w:numPr>
+          <w:ilvl w:val="0"/>
+          <w:numId w:val="6"/>
+        </w:numPr>
+        <w:ind w:firstLine="420" w:firstLineChars="0"/>
+        <w:rPr>
+          <w:rFonts w:hint="default"/>
+          <w:lang w:val="en-US" w:eastAsia="zh-CN"/>
+        </w:rPr>
+      </w:pPr>
+      <w:r>
+        <w:rPr>
+          <w:rFonts w:hint="eastAsia"/>
+          <w:lang w:val="en-US" w:eastAsia="zh-CN"/>
+        </w:rPr>
+        <w:t>反思及推广</w:t>
+      </w:r>
+    </w:p>
+    <w:p>
+      <w:pPr>
+        <w:numPr>
+          <w:numId w:val="0"/>
+        </w:numPr>
+        <w:ind w:firstLine="420" w:firstLineChars="0"/>
+        <w:rPr>
+          <w:rFonts w:hint="eastAsia"/>
+          <w:lang w:val="en-US" w:eastAsia="zh-CN"/>
+        </w:rPr>
+      </w:pPr>
+    </w:p>
+    <w:p>
+      <w:pPr>
+        <w:numPr>
+          <w:numId w:val="0"/>
+        </w:numPr>
+        <w:ind w:firstLine="420" w:firstLineChars="0"/>
+        <w:rPr>
+          <w:rFonts w:hint="default"/>
+          <w:lang w:val="en-US" w:eastAsia="zh-CN"/>
+        </w:rPr>
+      </w:pPr>
+      <w:r>
+        <w:rPr>
+          <w:rFonts w:hint="eastAsia"/>
+          <w:lang w:val="en-US" w:eastAsia="zh-CN"/>
+        </w:rPr>
+        <w:t>以上就是狼大的微薄见识，希望大家对微习惯能够有比我更深的认识，然后让生活变得更加的美好。</w:t>
       </w:r>
       <w:bookmarkStart w:id="0" w:name="_GoBack"/>
       <w:bookmarkEnd w:id="0"/>
@@ -398,51 +823,10 @@
       <w:pPr>
         <w:ind w:firstLine="420" w:firstLineChars="0"/>
         <w:rPr>
-          <w:rFonts w:hint="eastAsia"/>
-          <w:lang w:val="en-US" w:eastAsia="zh-CN"/>
-        </w:rPr>
-      </w:pPr>
-      <w:r>
-        <w:rPr>
-          <w:rFonts w:hint="eastAsia"/>
-          <w:lang w:val="en-US" w:eastAsia="zh-CN"/>
-        </w:rPr>
-        <w:t>微习惯的好处：</w:t>
-      </w:r>
-    </w:p>
-    <w:p>
-      <w:pPr>
-        <w:numPr>
-          <w:ilvl w:val="0"/>
-          <w:numId w:val="4"/>
-        </w:numPr>
-        <w:ind w:firstLine="420" w:firstLineChars="0"/>
-        <w:rPr>
-          <w:rFonts w:hint="default"/>
-          <w:lang w:val="en-US" w:eastAsia="zh-CN"/>
-        </w:rPr>
-      </w:pPr>
-    </w:p>
-    <w:p>
-      <w:pPr>
-        <w:pStyle w:val="3"/>
-        <w:numPr>
-          <w:ilvl w:val="0"/>
-          <w:numId w:val="2"/>
-        </w:numPr>
-        <w:bidi w:val="0"/>
-        <w:rPr>
-          <w:rFonts w:hint="eastAsia"/>
-          <w:lang w:val="en-US" w:eastAsia="zh-CN"/>
-        </w:rPr>
-      </w:pPr>
-      <w:r>
-        <w:rPr>
-          <w:rFonts w:hint="eastAsia"/>
-          <w:lang w:val="en-US" w:eastAsia="zh-CN"/>
-        </w:rPr>
-        <w:t>微习惯的做法</w:t>
-      </w:r>
+          <w:rFonts w:hint="default"/>
+          <w:lang w:val="en-US" w:eastAsia="zh-CN"/>
+        </w:rPr>
+      </w:pPr>
     </w:p>
     <w:p>
       <w:pPr>
@@ -453,13 +837,6 @@
           <w:lang w:val="en-US" w:eastAsia="zh-CN"/>
         </w:rPr>
       </w:pPr>
-      <w:r>
-        <w:rPr>
-          <w:rFonts w:hint="eastAsia"/>
-          <w:lang w:val="en-US" w:eastAsia="zh-CN"/>
-        </w:rPr>
-        <w:t>四、微习惯的养成</w:t>
-      </w:r>
     </w:p>
     <w:p>
       <w:pPr>
@@ -485,6 +862,18 @@
 <file path=word/numbering.xml><?xml version="1.0" encoding="utf-8"?>
 <w:numbering xmlns:wpc="http://schemas.microsoft.com/office/word/2010/wordprocessingCanvas" xmlns:mc="http://schemas.openxmlformats.org/markup-compatibility/2006" xmlns:o="urn:schemas-microsoft-com:office:office" xmlns:r="http://schemas.openxmlformats.org/officeDocument/2006/relationships" xmlns:m="http://schemas.openxmlformats.org/officeDocument/2006/math" xmlns:v="urn:schemas-microsoft-com:vml" xmlns:wp14="http://schemas.microsoft.com/office/word/2010/wordprocessingDrawing" xmlns:wp="http://schemas.openxmlformats.org/drawingml/2006/wordprocessingDrawing" xmlns:w10="urn:schemas-microsoft-com:office:word" xmlns:w="http://schemas.openxmlformats.org/wordprocessingml/2006/main" xmlns:w14="http://schemas.microsoft.com/office/word/2010/wordml" xmlns:wpg="http://schemas.microsoft.com/office/word/2010/wordprocessingGroup" xmlns:wpi="http://schemas.microsoft.com/office/word/2010/wordprocessingInk" xmlns:wne="http://schemas.microsoft.com/office/word/2006/wordml" xmlns:wps="http://schemas.microsoft.com/office/word/2010/wordprocessingShape" xmlns:wpsCustomData="http://www.wps.cn/officeDocument/2013/wpsCustomData" mc:Ignorable="w14 wp14">
   <w:abstractNum w:abstractNumId="0">
+    <w:nsid w:val="819B68FA"/>
+    <w:multiLevelType w:val="singleLevel"/>
+    <w:tmpl w:val="819B68FA"/>
+    <w:lvl w:ilvl="0" w:tentative="0">
+      <w:start w:val="1"/>
+      <w:numFmt w:val="decimal"/>
+      <w:suff w:val="space"/>
+      <w:lvlText w:val="%1."/>
+      <w:lvlJc w:val="left"/>
+    </w:lvl>
+  </w:abstractNum>
+  <w:abstractNum w:abstractNumId="1">
     <w:nsid w:val="EA928527"/>
     <w:multiLevelType w:val="singleLevel"/>
     <w:tmpl w:val="EA928527"/>
@@ -496,7 +885,7 @@
       <w:lvlJc w:val="left"/>
     </w:lvl>
   </w:abstractNum>
-  <w:abstractNum w:abstractNumId="1">
+  <w:abstractNum w:abstractNumId="2">
     <w:nsid w:val="FCFEE240"/>
     <w:multiLevelType w:val="singleLevel"/>
     <w:tmpl w:val="FCFEE240"/>
@@ -512,7 +901,19 @@
       </w:pPr>
     </w:lvl>
   </w:abstractNum>
-  <w:abstractNum w:abstractNumId="2">
+  <w:abstractNum w:abstractNumId="3">
+    <w:nsid w:val="40A08793"/>
+    <w:multiLevelType w:val="singleLevel"/>
+    <w:tmpl w:val="40A08793"/>
+    <w:lvl w:ilvl="0" w:tentative="0">
+      <w:start w:val="1"/>
+      <w:numFmt w:val="decimal"/>
+      <w:suff w:val="space"/>
+      <w:lvlText w:val="%1."/>
+      <w:lvlJc w:val="left"/>
+    </w:lvl>
+  </w:abstractNum>
+  <w:abstractNum w:abstractNumId="4">
     <w:nsid w:val="615D5A02"/>
     <w:multiLevelType w:val="singleLevel"/>
     <w:tmpl w:val="615D5A02"/>
@@ -527,7 +928,7 @@
       </w:rPr>
     </w:lvl>
   </w:abstractNum>
-  <w:abstractNum w:abstractNumId="3">
+  <w:abstractNum w:abstractNumId="5">
     <w:nsid w:val="77F556AB"/>
     <w:multiLevelType w:val="singleLevel"/>
     <w:tmpl w:val="77F556AB"/>
@@ -540,15 +941,21 @@
     </w:lvl>
   </w:abstractNum>
   <w:num w:numId="1">
+    <w:abstractNumId w:val="2"/>
+  </w:num>
+  <w:num w:numId="2">
+    <w:abstractNumId w:val="4"/>
+  </w:num>
+  <w:num w:numId="3">
+    <w:abstractNumId w:val="5"/>
+  </w:num>
+  <w:num w:numId="4">
+    <w:abstractNumId w:val="3"/>
+  </w:num>
+  <w:num w:numId="5">
     <w:abstractNumId w:val="1"/>
   </w:num>
-  <w:num w:numId="2">
-    <w:abstractNumId w:val="2"/>
-  </w:num>
-  <w:num w:numId="3">
-    <w:abstractNumId w:val="3"/>
-  </w:num>
-  <w:num w:numId="4">
+  <w:num w:numId="6">
     <w:abstractNumId w:val="0"/>
   </w:num>
 </w:numbering>
